--- a/Scriptum/Jorge Figueroa Resume 2022.docx
+++ b/Scriptum/Jorge Figueroa Resume 2022.docx
@@ -140,7 +140,7 @@
           </mc:Choice>
           <mc:Fallback>
             <w:pict>
-              <v:group w14:anchorId="0D54D60A" id="Group 1392" o:spid="_x0000_s1026" style="position:absolute;margin-left:560.8pt;margin-top:114.8pt;width:612pt;height:.5pt;z-index:251659264;mso-position-horizontal:right;mso-position-horizontal-relative:page;mso-position-vertical-relative:page" coordsize="77724,63" o:gfxdata="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">
+              <v:group w14:anchorId="264DC5F5" id="Group 1392" o:spid="_x0000_s1026" style="position:absolute;margin-left:560.8pt;margin-top:114.8pt;width:612pt;height:.5pt;z-index:251659264;mso-position-horizontal:right;mso-position-horizontal-relative:page;mso-position-vertical-relative:page" coordsize="77724,63" o:gfxdata="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">
                 <v:shape id="Shape 6" o:spid="_x0000_s1027" style="position:absolute;width:77724;height:0;visibility:visible;mso-wrap-style:square;v-text-anchor:top" coordsize="7772400,0" o:gfxdata="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" path="m,l7772400,e" filled="f" strokecolor="#595959" strokeweight=".5pt">
                   <v:stroke miterlimit="66585f" joinstyle="miter"/>
                   <v:path arrowok="t" textboxrect="0,0,7772400,0"/>
@@ -151,7 +151,6 @@
           </mc:Fallback>
         </mc:AlternateContent>
       </w:r>
-      <w:proofErr w:type="gramStart"/>
       <w:r>
         <w:rPr>
           <w:b/>
@@ -165,15 +164,7 @@
           <w:b/>
           <w:sz w:val="24"/>
         </w:rPr>
-        <w:t xml:space="preserve">  ·</w:t>
-      </w:r>
-      <w:proofErr w:type="gramEnd"/>
-      <w:r>
-        <w:rPr>
-          <w:b/>
-          <w:sz w:val="24"/>
-        </w:rPr>
-        <w:t xml:space="preserve">  </w:t>
+        <w:t xml:space="preserve">  ·  </w:t>
       </w:r>
       <w:hyperlink r:id="rId5">
         <w:r>
@@ -930,7 +921,7 @@
           </mc:Choice>
           <mc:Fallback>
             <w:pict>
-              <v:group w14:anchorId="5E6CF0A8" id="Group 1393" o:spid="_x0000_s1026" style="position:absolute;margin-left:0;margin-top:4.25pt;width:26.1pt;height:601.2pt;flip:x;z-index:251658240;mso-position-horizontal:left;mso-position-horizontal-relative:margin;mso-width-relative:margin;mso-height-relative:margin" coordsize="274,66995" o:gfxdata="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">
+              <v:group w14:anchorId="12B751A9" id="Group 1393" o:spid="_x0000_s1026" style="position:absolute;margin-left:0;margin-top:4.25pt;width:26.1pt;height:601.2pt;flip:x;z-index:251658240;mso-position-horizontal:left;mso-position-horizontal-relative:margin;mso-width-relative:margin;mso-height-relative:margin" coordsize="274,66995" o:gfxdata="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">
                 <v:shape id="Shape 84" o:spid="_x0000_s1027" style="position:absolute;width:0;height:63459;visibility:visible;mso-wrap-style:square;v-text-anchor:top" coordsize="0,6345936" o:gfxdata="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" path="m,l,6345936e" filled="f" strokecolor="#bfbfbf" strokeweight="2.16pt">
                   <v:stroke miterlimit="83231f" joinstyle="miter" endcap="square"/>
                   <v:path arrowok="t" textboxrect="0,0,0,6345936"/>
@@ -1268,21 +1259,7 @@
         <w:rPr>
           <w:sz w:val="22"/>
         </w:rPr>
-        <w:t xml:space="preserve">Ensuring data integrity and completeness through system enhancements such </w:t>
-      </w:r>
-      <w:proofErr w:type="gramStart"/>
-      <w:r>
-        <w:rPr>
-          <w:sz w:val="22"/>
-        </w:rPr>
-        <w:t>as  mandatory</w:t>
-      </w:r>
-      <w:proofErr w:type="gramEnd"/>
-      <w:r>
-        <w:rPr>
-          <w:sz w:val="22"/>
-        </w:rPr>
-        <w:t xml:space="preserve"> fields and drop-down menus </w:t>
+        <w:t xml:space="preserve">Ensuring data integrity and completeness through system enhancements such as  mandatory fields and drop-down menus </w:t>
       </w:r>
     </w:p>
     <w:p>
